--- a/Test_BP/Fol_2k_files_500(2)/fr-FR/file 500_2 - Copy (339).docx
+++ b/Test_BP/Fol_2k_files_500(2)/fr-FR/file 500_2 - Copy (339).docx
@@ -1,7 +1,7 @@
 
 <file path=word/document.xml><?xml version="1.0" encoding="utf-8"?>
 <w:document xmlns:wpc="http://schemas.microsoft.com/office/word/2010/wordprocessingCanvas" xmlns:cx="http://schemas.microsoft.com/office/drawing/2014/chartex" xmlns:cx1="http://schemas.microsoft.com/office/drawing/2015/9/8/chartex" xmlns:cx2="http://schemas.microsoft.com/office/drawing/2015/10/21/chartex" xmlns:cx3="http://schemas.microsoft.com/office/drawing/2016/5/9/chartex" xmlns:cx4="http://schemas.microsoft.com/office/drawing/2016/5/10/chartex" xmlns:cx5="http://schemas.microsoft.com/office/drawing/2016/5/11/chartex" xmlns:mc="http://schemas.openxmlformats.org/markup-compatibility/2006" xmlns:o="urn:schemas-microsoft-com:office:office" xmlns:r="http://schemas.openxmlformats.org/officeDocument/2006/relationships" xmlns:m="http://schemas.openxmlformats.org/officeDocument/2006/math" xmlns:v="urn:schemas-microsoft-com:vml" xmlns:wp14="http://schemas.microsoft.com/office/word/2010/wordprocessingDrawing" xmlns:wp="http://schemas.openxmlformats.org/drawingml/2006/wordprocessingDrawing" xmlns:w10="urn:schemas-microsoft-com:office:word" xmlns:w="http://schemas.openxmlformats.org/wordprocessingml/2006/main" xmlns:w14="http://schemas.microsoft.com/office/word/2010/wordml" xmlns:w15="http://schemas.microsoft.com/office/word/2012/wordml" xmlns:wne="http://schemas.microsoft.com/office/word/2006/wordml" xmlns:wpg="http://schemas.microsoft.com/office/word/2010/wordprocessingGroup" xmlns:wpi="http://schemas.microsoft.com/office/word/2010/wordprocessingInk" xmlns:wps="http://schemas.microsoft.com/office/word/2010/wordprocessingShape" mc:Ignorable="w14 w15 wp14">
-  <!-- Generated by Aspose.Words for Java 20.12.0 -->
+  <!-- Generated by Aspose.Words for Java 21.10.0 -->
   <w:body>
     <w:p>
       <w:pPr>
@@ -35,44 +35,44 @@
           <w:highlight w:val="none"/>
           <w:u w:val="none" w:color="auto"/>
           <w:effect w:val="none"/>
-          <w:bdr w:val="nil"/>
-          <w:shd w:val="clear" w:color="auto" w:fill="auto"/>
-          <w:vertAlign w:val="baseline"/>
-          <w:rtl w:val="0"/>
-          <w:cs w:val="0"/>
-          <w:lang w:val="fr-FR" w:eastAsia="zh-TW" w:bidi="ar-SA"/>
-        </w:rPr>
-        <w:t>t ééxcéépt tõò sõò téémpéér mýûtýûáál táástéés mõòthéér.</w:t>
-      </w:r>
-      <w:r>
-        <w:rPr>
-          <w:rStyle w:val="DefaultParagraphFont"/>
-          <w:rFonts w:ascii="Calibri" w:eastAsia="Calibri" w:hAnsi="Calibri" w:cs="Calibri"/>
-          <w:b w:val="0"/>
-          <w:bCs w:val="0"/>
-          <w:i w:val="0"/>
-          <w:iCs w:val="0"/>
-          <w:caps w:val="0"/>
-          <w:smallCaps w:val="0"/>
-          <w:strike w:val="0"/>
-          <w:dstrike w:val="0"/>
-          <w:outline w:val="0"/>
-          <w:shadow w:val="0"/>
-          <w:emboss w:val="0"/>
-          <w:imprint w:val="0"/>
-          <w:noProof w:val="0"/>
-          <w:vanish w:val="0"/>
-          <w:color w:val="auto"/>
-          <w:spacing w:val="0"/>
-          <w:w w:val="100"/>
-          <w:kern w:val="0"/>
-          <w:position w:val="0"/>
-          <w:sz w:val="22"/>
-          <w:szCs w:val="22"/>
-          <w:highlight w:val="none"/>
-          <w:u w:val="none" w:color="auto"/>
-          <w:effect w:val="none"/>
-          <w:bdr w:val="nil"/>
+          <w:bdr w:val="none" w:sz="0" w:space="0" w:color="auto"/>
+          <w:shd w:val="clear" w:color="auto" w:fill="auto"/>
+          <w:vertAlign w:val="baseline"/>
+          <w:rtl w:val="0"/>
+          <w:cs w:val="0"/>
+          <w:lang w:val="fr-FR" w:eastAsia="zh-TW" w:bidi="ar-SA"/>
+        </w:rPr>
+        <w:t>t èéxcèépt töö söö tèémpèér mùútùúãàl tãàstèés mööthèér.</w:t>
+      </w:r>
+      <w:r>
+        <w:rPr>
+          <w:rStyle w:val="DefaultParagraphFont"/>
+          <w:rFonts w:ascii="Calibri" w:eastAsia="Calibri" w:hAnsi="Calibri" w:cs="Calibri"/>
+          <w:b w:val="0"/>
+          <w:bCs w:val="0"/>
+          <w:i w:val="0"/>
+          <w:iCs w:val="0"/>
+          <w:caps w:val="0"/>
+          <w:smallCaps w:val="0"/>
+          <w:strike w:val="0"/>
+          <w:dstrike w:val="0"/>
+          <w:outline w:val="0"/>
+          <w:shadow w:val="0"/>
+          <w:emboss w:val="0"/>
+          <w:imprint w:val="0"/>
+          <w:noProof w:val="0"/>
+          <w:vanish w:val="0"/>
+          <w:color w:val="auto"/>
+          <w:spacing w:val="0"/>
+          <w:w w:val="100"/>
+          <w:kern w:val="0"/>
+          <w:position w:val="0"/>
+          <w:sz w:val="22"/>
+          <w:szCs w:val="22"/>
+          <w:highlight w:val="none"/>
+          <w:u w:val="none" w:color="auto"/>
+          <w:effect w:val="none"/>
+          <w:bdr w:val="none" w:sz="0" w:space="0" w:color="auto"/>
           <w:shd w:val="clear" w:color="auto" w:fill="auto"/>
           <w:vertAlign w:val="baseline"/>
           <w:rtl w:val="0"/>
@@ -109,44 +109,44 @@
           <w:highlight w:val="none"/>
           <w:u w:val="none" w:color="auto"/>
           <w:effect w:val="none"/>
-          <w:bdr w:val="nil"/>
-          <w:shd w:val="clear" w:color="auto" w:fill="auto"/>
-          <w:vertAlign w:val="baseline"/>
-          <w:rtl w:val="0"/>
-          <w:cs w:val="0"/>
-          <w:lang w:val="fr-FR" w:eastAsia="zh-TW" w:bidi="ar-SA"/>
-        </w:rPr>
-        <w:t>Ìntëêrëêstëêd cúúltïïvæàtëêd ïïts còõntïïnúúïïng nòõw yëêt æàrëê.</w:t>
-      </w:r>
-      <w:r>
-        <w:rPr>
-          <w:rStyle w:val="DefaultParagraphFont"/>
-          <w:rFonts w:ascii="Calibri" w:eastAsia="Calibri" w:hAnsi="Calibri" w:cs="Calibri"/>
-          <w:b w:val="0"/>
-          <w:bCs w:val="0"/>
-          <w:i w:val="0"/>
-          <w:iCs w:val="0"/>
-          <w:caps w:val="0"/>
-          <w:smallCaps w:val="0"/>
-          <w:strike w:val="0"/>
-          <w:dstrike w:val="0"/>
-          <w:outline w:val="0"/>
-          <w:shadow w:val="0"/>
-          <w:emboss w:val="0"/>
-          <w:imprint w:val="0"/>
-          <w:noProof w:val="0"/>
-          <w:vanish w:val="0"/>
-          <w:color w:val="auto"/>
-          <w:spacing w:val="0"/>
-          <w:w w:val="100"/>
-          <w:kern w:val="0"/>
-          <w:position w:val="0"/>
-          <w:sz w:val="22"/>
-          <w:szCs w:val="22"/>
-          <w:highlight w:val="none"/>
-          <w:u w:val="none" w:color="auto"/>
-          <w:effect w:val="none"/>
-          <w:bdr w:val="nil"/>
+          <w:bdr w:val="none" w:sz="0" w:space="0" w:color="auto"/>
+          <w:shd w:val="clear" w:color="auto" w:fill="auto"/>
+          <w:vertAlign w:val="baseline"/>
+          <w:rtl w:val="0"/>
+          <w:cs w:val="0"/>
+          <w:lang w:val="fr-FR" w:eastAsia="zh-TW" w:bidi="ar-SA"/>
+        </w:rPr>
+        <w:t>Ìntëërëëstëëd cüúltíîvãâtëëd íîts còòntíînüúíîng nòòw yëët ãârëë.</w:t>
+      </w:r>
+      <w:r>
+        <w:rPr>
+          <w:rStyle w:val="DefaultParagraphFont"/>
+          <w:rFonts w:ascii="Calibri" w:eastAsia="Calibri" w:hAnsi="Calibri" w:cs="Calibri"/>
+          <w:b w:val="0"/>
+          <w:bCs w:val="0"/>
+          <w:i w:val="0"/>
+          <w:iCs w:val="0"/>
+          <w:caps w:val="0"/>
+          <w:smallCaps w:val="0"/>
+          <w:strike w:val="0"/>
+          <w:dstrike w:val="0"/>
+          <w:outline w:val="0"/>
+          <w:shadow w:val="0"/>
+          <w:emboss w:val="0"/>
+          <w:imprint w:val="0"/>
+          <w:noProof w:val="0"/>
+          <w:vanish w:val="0"/>
+          <w:color w:val="auto"/>
+          <w:spacing w:val="0"/>
+          <w:w w:val="100"/>
+          <w:kern w:val="0"/>
+          <w:position w:val="0"/>
+          <w:sz w:val="22"/>
+          <w:szCs w:val="22"/>
+          <w:highlight w:val="none"/>
+          <w:u w:val="none" w:color="auto"/>
+          <w:effect w:val="none"/>
+          <w:bdr w:val="none" w:sz="0" w:space="0" w:color="auto"/>
           <w:shd w:val="clear" w:color="auto" w:fill="auto"/>
           <w:vertAlign w:val="baseline"/>
           <w:rtl w:val="0"/>
@@ -183,44 +183,44 @@
           <w:highlight w:val="none"/>
           <w:u w:val="none" w:color="auto"/>
           <w:effect w:val="none"/>
-          <w:bdr w:val="nil"/>
-          <w:shd w:val="clear" w:color="auto" w:fill="auto"/>
-          <w:vertAlign w:val="baseline"/>
-          <w:rtl w:val="0"/>
-          <w:cs w:val="0"/>
-          <w:lang w:val="fr-FR" w:eastAsia="zh-TW" w:bidi="ar-SA"/>
-        </w:rPr>
-        <w:t>Ôüût ïíntêèrêèstêèd åãccêèptåãncêè õõüûr påãrtïíåãlïíty åãffrõõntïíng üûnplêèåãsåãnt why åãdd.</w:t>
-      </w:r>
-      <w:r>
-        <w:rPr>
-          <w:rStyle w:val="DefaultParagraphFont"/>
-          <w:rFonts w:ascii="Calibri" w:eastAsia="Calibri" w:hAnsi="Calibri" w:cs="Calibri"/>
-          <w:b w:val="0"/>
-          <w:bCs w:val="0"/>
-          <w:i w:val="0"/>
-          <w:iCs w:val="0"/>
-          <w:caps w:val="0"/>
-          <w:smallCaps w:val="0"/>
-          <w:strike w:val="0"/>
-          <w:dstrike w:val="0"/>
-          <w:outline w:val="0"/>
-          <w:shadow w:val="0"/>
-          <w:emboss w:val="0"/>
-          <w:imprint w:val="0"/>
-          <w:noProof w:val="0"/>
-          <w:vanish w:val="0"/>
-          <w:color w:val="auto"/>
-          <w:spacing w:val="0"/>
-          <w:w w:val="100"/>
-          <w:kern w:val="0"/>
-          <w:position w:val="0"/>
-          <w:sz w:val="22"/>
-          <w:szCs w:val="22"/>
-          <w:highlight w:val="none"/>
-          <w:u w:val="none" w:color="auto"/>
-          <w:effect w:val="none"/>
-          <w:bdr w:val="nil"/>
+          <w:bdr w:val="none" w:sz="0" w:space="0" w:color="auto"/>
+          <w:shd w:val="clear" w:color="auto" w:fill="auto"/>
+          <w:vertAlign w:val="baseline"/>
+          <w:rtl w:val="0"/>
+          <w:cs w:val="0"/>
+          <w:lang w:val="fr-FR" w:eastAsia="zh-TW" w:bidi="ar-SA"/>
+        </w:rPr>
+        <w:t>Ôùýt ïíntéêréêstéêd àáccéêptàáncéê öôùýr pàártïíàálïíty àáffröôntïíng ùýnpléêàásàánt why àádd.</w:t>
+      </w:r>
+      <w:r>
+        <w:rPr>
+          <w:rStyle w:val="DefaultParagraphFont"/>
+          <w:rFonts w:ascii="Calibri" w:eastAsia="Calibri" w:hAnsi="Calibri" w:cs="Calibri"/>
+          <w:b w:val="0"/>
+          <w:bCs w:val="0"/>
+          <w:i w:val="0"/>
+          <w:iCs w:val="0"/>
+          <w:caps w:val="0"/>
+          <w:smallCaps w:val="0"/>
+          <w:strike w:val="0"/>
+          <w:dstrike w:val="0"/>
+          <w:outline w:val="0"/>
+          <w:shadow w:val="0"/>
+          <w:emboss w:val="0"/>
+          <w:imprint w:val="0"/>
+          <w:noProof w:val="0"/>
+          <w:vanish w:val="0"/>
+          <w:color w:val="auto"/>
+          <w:spacing w:val="0"/>
+          <w:w w:val="100"/>
+          <w:kern w:val="0"/>
+          <w:position w:val="0"/>
+          <w:sz w:val="22"/>
+          <w:szCs w:val="22"/>
+          <w:highlight w:val="none"/>
+          <w:u w:val="none" w:color="auto"/>
+          <w:effect w:val="none"/>
+          <w:bdr w:val="none" w:sz="0" w:space="0" w:color="auto"/>
           <w:shd w:val="clear" w:color="auto" w:fill="auto"/>
           <w:vertAlign w:val="baseline"/>
           <w:rtl w:val="0"/>
@@ -257,44 +257,44 @@
           <w:highlight w:val="none"/>
           <w:u w:val="none" w:color="auto"/>
           <w:effect w:val="none"/>
-          <w:bdr w:val="nil"/>
-          <w:shd w:val="clear" w:color="auto" w:fill="auto"/>
-          <w:vertAlign w:val="baseline"/>
-          <w:rtl w:val="0"/>
-          <w:cs w:val="0"/>
-          <w:lang w:val="fr-FR" w:eastAsia="zh-TW" w:bidi="ar-SA"/>
-        </w:rPr>
-        <w:t>Èstëêëêm gæærdëên mëên yëêt shy còöùúrsëê.</w:t>
-      </w:r>
-      <w:r>
-        <w:rPr>
-          <w:rStyle w:val="DefaultParagraphFont"/>
-          <w:rFonts w:ascii="Calibri" w:eastAsia="Calibri" w:hAnsi="Calibri" w:cs="Calibri"/>
-          <w:b w:val="0"/>
-          <w:bCs w:val="0"/>
-          <w:i w:val="0"/>
-          <w:iCs w:val="0"/>
-          <w:caps w:val="0"/>
-          <w:smallCaps w:val="0"/>
-          <w:strike w:val="0"/>
-          <w:dstrike w:val="0"/>
-          <w:outline w:val="0"/>
-          <w:shadow w:val="0"/>
-          <w:emboss w:val="0"/>
-          <w:imprint w:val="0"/>
-          <w:noProof w:val="0"/>
-          <w:vanish w:val="0"/>
-          <w:color w:val="auto"/>
-          <w:spacing w:val="0"/>
-          <w:w w:val="100"/>
-          <w:kern w:val="0"/>
-          <w:position w:val="0"/>
-          <w:sz w:val="22"/>
-          <w:szCs w:val="22"/>
-          <w:highlight w:val="none"/>
-          <w:u w:val="none" w:color="auto"/>
-          <w:effect w:val="none"/>
-          <w:bdr w:val="nil"/>
+          <w:bdr w:val="none" w:sz="0" w:space="0" w:color="auto"/>
+          <w:shd w:val="clear" w:color="auto" w:fill="auto"/>
+          <w:vertAlign w:val="baseline"/>
+          <w:rtl w:val="0"/>
+          <w:cs w:val="0"/>
+          <w:lang w:val="fr-FR" w:eastAsia="zh-TW" w:bidi="ar-SA"/>
+        </w:rPr>
+        <w:t>Éstêéêém gâårdêén mêén yêét shy cööùûrsêé.</w:t>
+      </w:r>
+      <w:r>
+        <w:rPr>
+          <w:rStyle w:val="DefaultParagraphFont"/>
+          <w:rFonts w:ascii="Calibri" w:eastAsia="Calibri" w:hAnsi="Calibri" w:cs="Calibri"/>
+          <w:b w:val="0"/>
+          <w:bCs w:val="0"/>
+          <w:i w:val="0"/>
+          <w:iCs w:val="0"/>
+          <w:caps w:val="0"/>
+          <w:smallCaps w:val="0"/>
+          <w:strike w:val="0"/>
+          <w:dstrike w:val="0"/>
+          <w:outline w:val="0"/>
+          <w:shadow w:val="0"/>
+          <w:emboss w:val="0"/>
+          <w:imprint w:val="0"/>
+          <w:noProof w:val="0"/>
+          <w:vanish w:val="0"/>
+          <w:color w:val="auto"/>
+          <w:spacing w:val="0"/>
+          <w:w w:val="100"/>
+          <w:kern w:val="0"/>
+          <w:position w:val="0"/>
+          <w:sz w:val="22"/>
+          <w:szCs w:val="22"/>
+          <w:highlight w:val="none"/>
+          <w:u w:val="none" w:color="auto"/>
+          <w:effect w:val="none"/>
+          <w:bdr w:val="none" w:sz="0" w:space="0" w:color="auto"/>
           <w:shd w:val="clear" w:color="auto" w:fill="auto"/>
           <w:vertAlign w:val="baseline"/>
           <w:rtl w:val="0"/>
@@ -331,44 +331,44 @@
           <w:highlight w:val="none"/>
           <w:u w:val="none" w:color="auto"/>
           <w:effect w:val="none"/>
-          <w:bdr w:val="nil"/>
-          <w:shd w:val="clear" w:color="auto" w:fill="auto"/>
-          <w:vertAlign w:val="baseline"/>
-          <w:rtl w:val="0"/>
-          <w:cs w:val="0"/>
-          <w:lang w:val="fr-FR" w:eastAsia="zh-TW" w:bidi="ar-SA"/>
-        </w:rPr>
-        <w:t>Còónsùúltèëd ùúp my tòólèëráäbly sòómèëtììmèës pèërpèëtùúáäl òóh.</w:t>
-      </w:r>
-      <w:r>
-        <w:rPr>
-          <w:rStyle w:val="DefaultParagraphFont"/>
-          <w:rFonts w:ascii="Calibri" w:eastAsia="Calibri" w:hAnsi="Calibri" w:cs="Calibri"/>
-          <w:b w:val="0"/>
-          <w:bCs w:val="0"/>
-          <w:i w:val="0"/>
-          <w:iCs w:val="0"/>
-          <w:caps w:val="0"/>
-          <w:smallCaps w:val="0"/>
-          <w:strike w:val="0"/>
-          <w:dstrike w:val="0"/>
-          <w:outline w:val="0"/>
-          <w:shadow w:val="0"/>
-          <w:emboss w:val="0"/>
-          <w:imprint w:val="0"/>
-          <w:noProof w:val="0"/>
-          <w:vanish w:val="0"/>
-          <w:color w:val="auto"/>
-          <w:spacing w:val="0"/>
-          <w:w w:val="100"/>
-          <w:kern w:val="0"/>
-          <w:position w:val="0"/>
-          <w:sz w:val="22"/>
-          <w:szCs w:val="22"/>
-          <w:highlight w:val="none"/>
-          <w:u w:val="none" w:color="auto"/>
-          <w:effect w:val="none"/>
-          <w:bdr w:val="nil"/>
+          <w:bdr w:val="none" w:sz="0" w:space="0" w:color="auto"/>
+          <w:shd w:val="clear" w:color="auto" w:fill="auto"/>
+          <w:vertAlign w:val="baseline"/>
+          <w:rtl w:val="0"/>
+          <w:cs w:val="0"/>
+          <w:lang w:val="fr-FR" w:eastAsia="zh-TW" w:bidi="ar-SA"/>
+        </w:rPr>
+        <w:t>Cöónsûúltéêd ûúp my töóléêräábly söóméêtíïméês péêrpéêtûúäál öóh.</w:t>
+      </w:r>
+      <w:r>
+        <w:rPr>
+          <w:rStyle w:val="DefaultParagraphFont"/>
+          <w:rFonts w:ascii="Calibri" w:eastAsia="Calibri" w:hAnsi="Calibri" w:cs="Calibri"/>
+          <w:b w:val="0"/>
+          <w:bCs w:val="0"/>
+          <w:i w:val="0"/>
+          <w:iCs w:val="0"/>
+          <w:caps w:val="0"/>
+          <w:smallCaps w:val="0"/>
+          <w:strike w:val="0"/>
+          <w:dstrike w:val="0"/>
+          <w:outline w:val="0"/>
+          <w:shadow w:val="0"/>
+          <w:emboss w:val="0"/>
+          <w:imprint w:val="0"/>
+          <w:noProof w:val="0"/>
+          <w:vanish w:val="0"/>
+          <w:color w:val="auto"/>
+          <w:spacing w:val="0"/>
+          <w:w w:val="100"/>
+          <w:kern w:val="0"/>
+          <w:position w:val="0"/>
+          <w:sz w:val="22"/>
+          <w:szCs w:val="22"/>
+          <w:highlight w:val="none"/>
+          <w:u w:val="none" w:color="auto"/>
+          <w:effect w:val="none"/>
+          <w:bdr w:val="none" w:sz="0" w:space="0" w:color="auto"/>
           <w:shd w:val="clear" w:color="auto" w:fill="auto"/>
           <w:vertAlign w:val="baseline"/>
           <w:rtl w:val="0"/>
@@ -405,44 +405,44 @@
           <w:highlight w:val="none"/>
           <w:u w:val="none" w:color="auto"/>
           <w:effect w:val="none"/>
-          <w:bdr w:val="nil"/>
-          <w:shd w:val="clear" w:color="auto" w:fill="auto"/>
-          <w:vertAlign w:val="baseline"/>
-          <w:rtl w:val="0"/>
-          <w:cs w:val="0"/>
-          <w:lang w:val="fr-FR" w:eastAsia="zh-TW" w:bidi="ar-SA"/>
-        </w:rPr>
-        <w:t>Èxprèêssïíöõn ãåccèêptãåncèê ïímprýýdèêncèê pãårtïícýýlãår hãåd èêãåt ýýnsãåtïíãåblèê.</w:t>
-      </w:r>
-      <w:r>
-        <w:rPr>
-          <w:rStyle w:val="DefaultParagraphFont"/>
-          <w:rFonts w:ascii="Calibri" w:eastAsia="Calibri" w:hAnsi="Calibri" w:cs="Calibri"/>
-          <w:b w:val="0"/>
-          <w:bCs w:val="0"/>
-          <w:i w:val="0"/>
-          <w:iCs w:val="0"/>
-          <w:caps w:val="0"/>
-          <w:smallCaps w:val="0"/>
-          <w:strike w:val="0"/>
-          <w:dstrike w:val="0"/>
-          <w:outline w:val="0"/>
-          <w:shadow w:val="0"/>
-          <w:emboss w:val="0"/>
-          <w:imprint w:val="0"/>
-          <w:noProof w:val="0"/>
-          <w:vanish w:val="0"/>
-          <w:color w:val="auto"/>
-          <w:spacing w:val="0"/>
-          <w:w w:val="100"/>
-          <w:kern w:val="0"/>
-          <w:position w:val="0"/>
-          <w:sz w:val="22"/>
-          <w:szCs w:val="22"/>
-          <w:highlight w:val="none"/>
-          <w:u w:val="none" w:color="auto"/>
-          <w:effect w:val="none"/>
-          <w:bdr w:val="nil"/>
+          <w:bdr w:val="none" w:sz="0" w:space="0" w:color="auto"/>
+          <w:shd w:val="clear" w:color="auto" w:fill="auto"/>
+          <w:vertAlign w:val="baseline"/>
+          <w:rtl w:val="0"/>
+          <w:cs w:val="0"/>
+          <w:lang w:val="fr-FR" w:eastAsia="zh-TW" w:bidi="ar-SA"/>
+        </w:rPr>
+        <w:t>Êxprêêssîïòön äæccêêptäæncêê îïmprúúdêêncêê päærtîïcúúläær häæd êêäæt úúnsäætîïäæblêê.</w:t>
+      </w:r>
+      <w:r>
+        <w:rPr>
+          <w:rStyle w:val="DefaultParagraphFont"/>
+          <w:rFonts w:ascii="Calibri" w:eastAsia="Calibri" w:hAnsi="Calibri" w:cs="Calibri"/>
+          <w:b w:val="0"/>
+          <w:bCs w:val="0"/>
+          <w:i w:val="0"/>
+          <w:iCs w:val="0"/>
+          <w:caps w:val="0"/>
+          <w:smallCaps w:val="0"/>
+          <w:strike w:val="0"/>
+          <w:dstrike w:val="0"/>
+          <w:outline w:val="0"/>
+          <w:shadow w:val="0"/>
+          <w:emboss w:val="0"/>
+          <w:imprint w:val="0"/>
+          <w:noProof w:val="0"/>
+          <w:vanish w:val="0"/>
+          <w:color w:val="auto"/>
+          <w:spacing w:val="0"/>
+          <w:w w:val="100"/>
+          <w:kern w:val="0"/>
+          <w:position w:val="0"/>
+          <w:sz w:val="22"/>
+          <w:szCs w:val="22"/>
+          <w:highlight w:val="none"/>
+          <w:u w:val="none" w:color="auto"/>
+          <w:effect w:val="none"/>
+          <w:bdr w:val="none" w:sz="0" w:space="0" w:color="auto"/>
           <w:shd w:val="clear" w:color="auto" w:fill="auto"/>
           <w:vertAlign w:val="baseline"/>
           <w:rtl w:val="0"/>
@@ -485,44 +485,44 @@
           <w:highlight w:val="none"/>
           <w:u w:val="none" w:color="auto"/>
           <w:effect w:val="none"/>
-          <w:bdr w:val="nil"/>
-          <w:shd w:val="clear" w:color="auto" w:fill="auto"/>
-          <w:vertAlign w:val="baseline"/>
-          <w:rtl w:val="0"/>
-          <w:cs w:val="0"/>
-          <w:lang w:val="fr-FR" w:eastAsia="zh-TW" w:bidi="ar-SA"/>
-        </w:rPr>
-        <w:t>Hâãd dèënóötìïng próöpèërly jóöìïntüùrèë yóöüù óöccâãsìïóön dìïrèëctly râãìïllèëry.</w:t>
-      </w:r>
-      <w:r>
-        <w:rPr>
-          <w:rStyle w:val="DefaultParagraphFont"/>
-          <w:rFonts w:ascii="Calibri" w:eastAsia="Calibri" w:hAnsi="Calibri" w:cs="Calibri"/>
-          <w:b w:val="0"/>
-          <w:bCs w:val="0"/>
-          <w:i w:val="0"/>
-          <w:iCs w:val="0"/>
-          <w:caps w:val="0"/>
-          <w:smallCaps w:val="0"/>
-          <w:strike w:val="0"/>
-          <w:dstrike w:val="0"/>
-          <w:outline w:val="0"/>
-          <w:shadow w:val="0"/>
-          <w:emboss w:val="0"/>
-          <w:imprint w:val="0"/>
-          <w:noProof w:val="0"/>
-          <w:vanish w:val="0"/>
-          <w:color w:val="auto"/>
-          <w:spacing w:val="0"/>
-          <w:w w:val="100"/>
-          <w:kern w:val="0"/>
-          <w:position w:val="0"/>
-          <w:sz w:val="22"/>
-          <w:szCs w:val="22"/>
-          <w:highlight w:val="none"/>
-          <w:u w:val="none" w:color="auto"/>
-          <w:effect w:val="none"/>
-          <w:bdr w:val="nil"/>
+          <w:bdr w:val="none" w:sz="0" w:space="0" w:color="auto"/>
+          <w:shd w:val="clear" w:color="auto" w:fill="auto"/>
+          <w:vertAlign w:val="baseline"/>
+          <w:rtl w:val="0"/>
+          <w:cs w:val="0"/>
+          <w:lang w:val="fr-FR" w:eastAsia="zh-TW" w:bidi="ar-SA"/>
+        </w:rPr>
+        <w:t>Håád dêênõòtïïng prõòpêêrly jõòïïntüùrêê yõòüù õòccåásïïõòn dïïrêêctly råáïïllêêry.</w:t>
+      </w:r>
+      <w:r>
+        <w:rPr>
+          <w:rStyle w:val="DefaultParagraphFont"/>
+          <w:rFonts w:ascii="Calibri" w:eastAsia="Calibri" w:hAnsi="Calibri" w:cs="Calibri"/>
+          <w:b w:val="0"/>
+          <w:bCs w:val="0"/>
+          <w:i w:val="0"/>
+          <w:iCs w:val="0"/>
+          <w:caps w:val="0"/>
+          <w:smallCaps w:val="0"/>
+          <w:strike w:val="0"/>
+          <w:dstrike w:val="0"/>
+          <w:outline w:val="0"/>
+          <w:shadow w:val="0"/>
+          <w:emboss w:val="0"/>
+          <w:imprint w:val="0"/>
+          <w:noProof w:val="0"/>
+          <w:vanish w:val="0"/>
+          <w:color w:val="auto"/>
+          <w:spacing w:val="0"/>
+          <w:w w:val="100"/>
+          <w:kern w:val="0"/>
+          <w:position w:val="0"/>
+          <w:sz w:val="22"/>
+          <w:szCs w:val="22"/>
+          <w:highlight w:val="none"/>
+          <w:u w:val="none" w:color="auto"/>
+          <w:effect w:val="none"/>
+          <w:bdr w:val="none" w:sz="0" w:space="0" w:color="auto"/>
           <w:shd w:val="clear" w:color="auto" w:fill="auto"/>
           <w:vertAlign w:val="baseline"/>
           <w:rtl w:val="0"/>
@@ -559,44 +559,44 @@
           <w:highlight w:val="none"/>
           <w:u w:val="none" w:color="auto"/>
           <w:effect w:val="none"/>
-          <w:bdr w:val="nil"/>
-          <w:shd w:val="clear" w:color="auto" w:fill="auto"/>
-          <w:vertAlign w:val="baseline"/>
-          <w:rtl w:val="0"/>
-          <w:cs w:val="0"/>
-          <w:lang w:val="fr-FR" w:eastAsia="zh-TW" w:bidi="ar-SA"/>
-        </w:rPr>
-        <w:t>În sæåíìd tôö ôöf pôöôör fûùll béë pôöst fæåcéë snûùg.</w:t>
-      </w:r>
-      <w:r>
-        <w:rPr>
-          <w:rStyle w:val="DefaultParagraphFont"/>
-          <w:rFonts w:ascii="Calibri" w:eastAsia="Calibri" w:hAnsi="Calibri" w:cs="Calibri"/>
-          <w:b w:val="0"/>
-          <w:bCs w:val="0"/>
-          <w:i w:val="0"/>
-          <w:iCs w:val="0"/>
-          <w:caps w:val="0"/>
-          <w:smallCaps w:val="0"/>
-          <w:strike w:val="0"/>
-          <w:dstrike w:val="0"/>
-          <w:outline w:val="0"/>
-          <w:shadow w:val="0"/>
-          <w:emboss w:val="0"/>
-          <w:imprint w:val="0"/>
-          <w:noProof w:val="0"/>
-          <w:vanish w:val="0"/>
-          <w:color w:val="auto"/>
-          <w:spacing w:val="0"/>
-          <w:w w:val="100"/>
-          <w:kern w:val="0"/>
-          <w:position w:val="0"/>
-          <w:sz w:val="22"/>
-          <w:szCs w:val="22"/>
-          <w:highlight w:val="none"/>
-          <w:u w:val="none" w:color="auto"/>
-          <w:effect w:val="none"/>
-          <w:bdr w:val="nil"/>
+          <w:bdr w:val="none" w:sz="0" w:space="0" w:color="auto"/>
+          <w:shd w:val="clear" w:color="auto" w:fill="auto"/>
+          <w:vertAlign w:val="baseline"/>
+          <w:rtl w:val="0"/>
+          <w:cs w:val="0"/>
+          <w:lang w:val="fr-FR" w:eastAsia="zh-TW" w:bidi="ar-SA"/>
+        </w:rPr>
+        <w:t>Ïn sæáïíd tóò óòf póòóòr fùûll bèê póòst fæácèê snùûg.</w:t>
+      </w:r>
+      <w:r>
+        <w:rPr>
+          <w:rStyle w:val="DefaultParagraphFont"/>
+          <w:rFonts w:ascii="Calibri" w:eastAsia="Calibri" w:hAnsi="Calibri" w:cs="Calibri"/>
+          <w:b w:val="0"/>
+          <w:bCs w:val="0"/>
+          <w:i w:val="0"/>
+          <w:iCs w:val="0"/>
+          <w:caps w:val="0"/>
+          <w:smallCaps w:val="0"/>
+          <w:strike w:val="0"/>
+          <w:dstrike w:val="0"/>
+          <w:outline w:val="0"/>
+          <w:shadow w:val="0"/>
+          <w:emboss w:val="0"/>
+          <w:imprint w:val="0"/>
+          <w:noProof w:val="0"/>
+          <w:vanish w:val="0"/>
+          <w:color w:val="auto"/>
+          <w:spacing w:val="0"/>
+          <w:w w:val="100"/>
+          <w:kern w:val="0"/>
+          <w:position w:val="0"/>
+          <w:sz w:val="22"/>
+          <w:szCs w:val="22"/>
+          <w:highlight w:val="none"/>
+          <w:u w:val="none" w:color="auto"/>
+          <w:effect w:val="none"/>
+          <w:bdr w:val="none" w:sz="0" w:space="0" w:color="auto"/>
           <w:shd w:val="clear" w:color="auto" w:fill="auto"/>
           <w:vertAlign w:val="baseline"/>
           <w:rtl w:val="0"/>
@@ -633,44 +633,44 @@
           <w:highlight w:val="none"/>
           <w:u w:val="none" w:color="auto"/>
           <w:effect w:val="none"/>
-          <w:bdr w:val="nil"/>
-          <w:shd w:val="clear" w:color="auto" w:fill="auto"/>
-          <w:vertAlign w:val="baseline"/>
-          <w:rtl w:val="0"/>
-          <w:cs w:val="0"/>
-          <w:lang w:val="fr-FR" w:eastAsia="zh-TW" w:bidi="ar-SA"/>
-        </w:rPr>
-        <w:t>Ïntrôòdûýcëëd ìímprûýdëëncëë sëëëë säæy ûýnplëëäæsìíng dëëvôònshìírëë äæccëëptäæncëë sôòn.</w:t>
-      </w:r>
-      <w:r>
-        <w:rPr>
-          <w:rStyle w:val="DefaultParagraphFont"/>
-          <w:rFonts w:ascii="Calibri" w:eastAsia="Calibri" w:hAnsi="Calibri" w:cs="Calibri"/>
-          <w:b w:val="0"/>
-          <w:bCs w:val="0"/>
-          <w:i w:val="0"/>
-          <w:iCs w:val="0"/>
-          <w:caps w:val="0"/>
-          <w:smallCaps w:val="0"/>
-          <w:strike w:val="0"/>
-          <w:dstrike w:val="0"/>
-          <w:outline w:val="0"/>
-          <w:shadow w:val="0"/>
-          <w:emboss w:val="0"/>
-          <w:imprint w:val="0"/>
-          <w:noProof w:val="0"/>
-          <w:vanish w:val="0"/>
-          <w:color w:val="auto"/>
-          <w:spacing w:val="0"/>
-          <w:w w:val="100"/>
-          <w:kern w:val="0"/>
-          <w:position w:val="0"/>
-          <w:sz w:val="22"/>
-          <w:szCs w:val="22"/>
-          <w:highlight w:val="none"/>
-          <w:u w:val="none" w:color="auto"/>
-          <w:effect w:val="none"/>
-          <w:bdr w:val="nil"/>
+          <w:bdr w:val="none" w:sz="0" w:space="0" w:color="auto"/>
+          <w:shd w:val="clear" w:color="auto" w:fill="auto"/>
+          <w:vertAlign w:val="baseline"/>
+          <w:rtl w:val="0"/>
+          <w:cs w:val="0"/>
+          <w:lang w:val="fr-FR" w:eastAsia="zh-TW" w:bidi="ar-SA"/>
+        </w:rPr>
+        <w:t>Ìntrôõdûùcèëd ïîmprûùdèëncèë sèëèë sæáy ûùnplèëæásïîng dèëvôõnshïîrèë æáccèëptæáncèë sôõn.</w:t>
+      </w:r>
+      <w:r>
+        <w:rPr>
+          <w:rStyle w:val="DefaultParagraphFont"/>
+          <w:rFonts w:ascii="Calibri" w:eastAsia="Calibri" w:hAnsi="Calibri" w:cs="Calibri"/>
+          <w:b w:val="0"/>
+          <w:bCs w:val="0"/>
+          <w:i w:val="0"/>
+          <w:iCs w:val="0"/>
+          <w:caps w:val="0"/>
+          <w:smallCaps w:val="0"/>
+          <w:strike w:val="0"/>
+          <w:dstrike w:val="0"/>
+          <w:outline w:val="0"/>
+          <w:shadow w:val="0"/>
+          <w:emboss w:val="0"/>
+          <w:imprint w:val="0"/>
+          <w:noProof w:val="0"/>
+          <w:vanish w:val="0"/>
+          <w:color w:val="auto"/>
+          <w:spacing w:val="0"/>
+          <w:w w:val="100"/>
+          <w:kern w:val="0"/>
+          <w:position w:val="0"/>
+          <w:sz w:val="22"/>
+          <w:szCs w:val="22"/>
+          <w:highlight w:val="none"/>
+          <w:u w:val="none" w:color="auto"/>
+          <w:effect w:val="none"/>
+          <w:bdr w:val="none" w:sz="0" w:space="0" w:color="auto"/>
           <w:shd w:val="clear" w:color="auto" w:fill="auto"/>
           <w:vertAlign w:val="baseline"/>
           <w:rtl w:val="0"/>
@@ -707,44 +707,44 @@
           <w:highlight w:val="none"/>
           <w:u w:val="none" w:color="auto"/>
           <w:effect w:val="none"/>
-          <w:bdr w:val="nil"/>
-          <w:shd w:val="clear" w:color="auto" w:fill="auto"/>
-          <w:vertAlign w:val="baseline"/>
-          <w:rtl w:val="0"/>
-          <w:cs w:val="0"/>
-          <w:lang w:val="fr-FR" w:eastAsia="zh-TW" w:bidi="ar-SA"/>
-        </w:rPr>
-        <w:t>Êxëètëèr lôóngëèr wíísdôóm gãày nôór dëèsíígn ãàgëè.</w:t>
-      </w:r>
-      <w:r>
-        <w:rPr>
-          <w:rStyle w:val="DefaultParagraphFont"/>
-          <w:rFonts w:ascii="Calibri" w:eastAsia="Calibri" w:hAnsi="Calibri" w:cs="Calibri"/>
-          <w:b w:val="0"/>
-          <w:bCs w:val="0"/>
-          <w:i w:val="0"/>
-          <w:iCs w:val="0"/>
-          <w:caps w:val="0"/>
-          <w:smallCaps w:val="0"/>
-          <w:strike w:val="0"/>
-          <w:dstrike w:val="0"/>
-          <w:outline w:val="0"/>
-          <w:shadow w:val="0"/>
-          <w:emboss w:val="0"/>
-          <w:imprint w:val="0"/>
-          <w:noProof w:val="0"/>
-          <w:vanish w:val="0"/>
-          <w:color w:val="auto"/>
-          <w:spacing w:val="0"/>
-          <w:w w:val="100"/>
-          <w:kern w:val="0"/>
-          <w:position w:val="0"/>
-          <w:sz w:val="22"/>
-          <w:szCs w:val="22"/>
-          <w:highlight w:val="none"/>
-          <w:u w:val="none" w:color="auto"/>
-          <w:effect w:val="none"/>
-          <w:bdr w:val="nil"/>
+          <w:bdr w:val="none" w:sz="0" w:space="0" w:color="auto"/>
+          <w:shd w:val="clear" w:color="auto" w:fill="auto"/>
+          <w:vertAlign w:val="baseline"/>
+          <w:rtl w:val="0"/>
+          <w:cs w:val="0"/>
+          <w:lang w:val="fr-FR" w:eastAsia="zh-TW" w:bidi="ar-SA"/>
+        </w:rPr>
+        <w:t>Êxëètëèr lõóngëèr wíïsdõóm gáãy nõór dëèsíïgn áãgëè.</w:t>
+      </w:r>
+      <w:r>
+        <w:rPr>
+          <w:rStyle w:val="DefaultParagraphFont"/>
+          <w:rFonts w:ascii="Calibri" w:eastAsia="Calibri" w:hAnsi="Calibri" w:cs="Calibri"/>
+          <w:b w:val="0"/>
+          <w:bCs w:val="0"/>
+          <w:i w:val="0"/>
+          <w:iCs w:val="0"/>
+          <w:caps w:val="0"/>
+          <w:smallCaps w:val="0"/>
+          <w:strike w:val="0"/>
+          <w:dstrike w:val="0"/>
+          <w:outline w:val="0"/>
+          <w:shadow w:val="0"/>
+          <w:emboss w:val="0"/>
+          <w:imprint w:val="0"/>
+          <w:noProof w:val="0"/>
+          <w:vanish w:val="0"/>
+          <w:color w:val="auto"/>
+          <w:spacing w:val="0"/>
+          <w:w w:val="100"/>
+          <w:kern w:val="0"/>
+          <w:position w:val="0"/>
+          <w:sz w:val="22"/>
+          <w:szCs w:val="22"/>
+          <w:highlight w:val="none"/>
+          <w:u w:val="none" w:color="auto"/>
+          <w:effect w:val="none"/>
+          <w:bdr w:val="none" w:sz="0" w:space="0" w:color="auto"/>
           <w:shd w:val="clear" w:color="auto" w:fill="auto"/>
           <w:vertAlign w:val="baseline"/>
           <w:rtl w:val="0"/>
@@ -781,44 +781,44 @@
           <w:highlight w:val="none"/>
           <w:u w:val="none" w:color="auto"/>
           <w:effect w:val="none"/>
-          <w:bdr w:val="nil"/>
-          <w:shd w:val="clear" w:color="auto" w:fill="auto"/>
-          <w:vertAlign w:val="baseline"/>
-          <w:rtl w:val="0"/>
-          <w:cs w:val="0"/>
-          <w:lang w:val="fr-FR" w:eastAsia="zh-TW" w:bidi="ar-SA"/>
-        </w:rPr>
-        <w:t>Ám wééááthéér tòõ ééntéérééd nòõrláánd nòõ ïìn shòõwïìng séérvïìcéé.</w:t>
-      </w:r>
-      <w:r>
-        <w:rPr>
-          <w:rStyle w:val="DefaultParagraphFont"/>
-          <w:rFonts w:ascii="Calibri" w:eastAsia="Calibri" w:hAnsi="Calibri" w:cs="Calibri"/>
-          <w:b w:val="0"/>
-          <w:bCs w:val="0"/>
-          <w:i w:val="0"/>
-          <w:iCs w:val="0"/>
-          <w:caps w:val="0"/>
-          <w:smallCaps w:val="0"/>
-          <w:strike w:val="0"/>
-          <w:dstrike w:val="0"/>
-          <w:outline w:val="0"/>
-          <w:shadow w:val="0"/>
-          <w:emboss w:val="0"/>
-          <w:imprint w:val="0"/>
-          <w:noProof w:val="0"/>
-          <w:vanish w:val="0"/>
-          <w:color w:val="auto"/>
-          <w:spacing w:val="0"/>
-          <w:w w:val="100"/>
-          <w:kern w:val="0"/>
-          <w:position w:val="0"/>
-          <w:sz w:val="22"/>
-          <w:szCs w:val="22"/>
-          <w:highlight w:val="none"/>
-          <w:u w:val="none" w:color="auto"/>
-          <w:effect w:val="none"/>
-          <w:bdr w:val="nil"/>
+          <w:bdr w:val="none" w:sz="0" w:space="0" w:color="auto"/>
+          <w:shd w:val="clear" w:color="auto" w:fill="auto"/>
+          <w:vertAlign w:val="baseline"/>
+          <w:rtl w:val="0"/>
+          <w:cs w:val="0"/>
+          <w:lang w:val="fr-FR" w:eastAsia="zh-TW" w:bidi="ar-SA"/>
+        </w:rPr>
+        <w:t>Äm wëèáãthëèr tóõ ëèntëèrëèd nóõrláãnd nóõ ììn shóõwììng sëèrvììcëè.</w:t>
+      </w:r>
+      <w:r>
+        <w:rPr>
+          <w:rStyle w:val="DefaultParagraphFont"/>
+          <w:rFonts w:ascii="Calibri" w:eastAsia="Calibri" w:hAnsi="Calibri" w:cs="Calibri"/>
+          <w:b w:val="0"/>
+          <w:bCs w:val="0"/>
+          <w:i w:val="0"/>
+          <w:iCs w:val="0"/>
+          <w:caps w:val="0"/>
+          <w:smallCaps w:val="0"/>
+          <w:strike w:val="0"/>
+          <w:dstrike w:val="0"/>
+          <w:outline w:val="0"/>
+          <w:shadow w:val="0"/>
+          <w:emboss w:val="0"/>
+          <w:imprint w:val="0"/>
+          <w:noProof w:val="0"/>
+          <w:vanish w:val="0"/>
+          <w:color w:val="auto"/>
+          <w:spacing w:val="0"/>
+          <w:w w:val="100"/>
+          <w:kern w:val="0"/>
+          <w:position w:val="0"/>
+          <w:sz w:val="22"/>
+          <w:szCs w:val="22"/>
+          <w:highlight w:val="none"/>
+          <w:u w:val="none" w:color="auto"/>
+          <w:effect w:val="none"/>
+          <w:bdr w:val="none" w:sz="0" w:space="0" w:color="auto"/>
           <w:shd w:val="clear" w:color="auto" w:fill="auto"/>
           <w:vertAlign w:val="baseline"/>
           <w:rtl w:val="0"/>
@@ -855,44 +855,44 @@
           <w:highlight w:val="none"/>
           <w:u w:val="none" w:color="auto"/>
           <w:effect w:val="none"/>
-          <w:bdr w:val="nil"/>
-          <w:shd w:val="clear" w:color="auto" w:fill="auto"/>
-          <w:vertAlign w:val="baseline"/>
-          <w:rtl w:val="0"/>
-          <w:cs w:val="0"/>
-          <w:lang w:val="fr-FR" w:eastAsia="zh-TW" w:bidi="ar-SA"/>
-        </w:rPr>
-        <w:t>Nòór rëépëéäãtëéd spëéäãkììng shy äãppëétììtëé.</w:t>
-      </w:r>
-      <w:r>
-        <w:rPr>
-          <w:rStyle w:val="DefaultParagraphFont"/>
-          <w:rFonts w:ascii="Calibri" w:eastAsia="Calibri" w:hAnsi="Calibri" w:cs="Calibri"/>
-          <w:b w:val="0"/>
-          <w:bCs w:val="0"/>
-          <w:i w:val="0"/>
-          <w:iCs w:val="0"/>
-          <w:caps w:val="0"/>
-          <w:smallCaps w:val="0"/>
-          <w:strike w:val="0"/>
-          <w:dstrike w:val="0"/>
-          <w:outline w:val="0"/>
-          <w:shadow w:val="0"/>
-          <w:emboss w:val="0"/>
-          <w:imprint w:val="0"/>
-          <w:noProof w:val="0"/>
-          <w:vanish w:val="0"/>
-          <w:color w:val="auto"/>
-          <w:spacing w:val="0"/>
-          <w:w w:val="100"/>
-          <w:kern w:val="0"/>
-          <w:position w:val="0"/>
-          <w:sz w:val="22"/>
-          <w:szCs w:val="22"/>
-          <w:highlight w:val="none"/>
-          <w:u w:val="none" w:color="auto"/>
-          <w:effect w:val="none"/>
-          <w:bdr w:val="nil"/>
+          <w:bdr w:val="none" w:sz="0" w:space="0" w:color="auto"/>
+          <w:shd w:val="clear" w:color="auto" w:fill="auto"/>
+          <w:vertAlign w:val="baseline"/>
+          <w:rtl w:val="0"/>
+          <w:cs w:val="0"/>
+          <w:lang w:val="fr-FR" w:eastAsia="zh-TW" w:bidi="ar-SA"/>
+        </w:rPr>
+        <w:t>Nòõr rêépêéáâtêéd spêéáâkïíng shy áâppêétïítêé.</w:t>
+      </w:r>
+      <w:r>
+        <w:rPr>
+          <w:rStyle w:val="DefaultParagraphFont"/>
+          <w:rFonts w:ascii="Calibri" w:eastAsia="Calibri" w:hAnsi="Calibri" w:cs="Calibri"/>
+          <w:b w:val="0"/>
+          <w:bCs w:val="0"/>
+          <w:i w:val="0"/>
+          <w:iCs w:val="0"/>
+          <w:caps w:val="0"/>
+          <w:smallCaps w:val="0"/>
+          <w:strike w:val="0"/>
+          <w:dstrike w:val="0"/>
+          <w:outline w:val="0"/>
+          <w:shadow w:val="0"/>
+          <w:emboss w:val="0"/>
+          <w:imprint w:val="0"/>
+          <w:noProof w:val="0"/>
+          <w:vanish w:val="0"/>
+          <w:color w:val="auto"/>
+          <w:spacing w:val="0"/>
+          <w:w w:val="100"/>
+          <w:kern w:val="0"/>
+          <w:position w:val="0"/>
+          <w:sz w:val="22"/>
+          <w:szCs w:val="22"/>
+          <w:highlight w:val="none"/>
+          <w:u w:val="none" w:color="auto"/>
+          <w:effect w:val="none"/>
+          <w:bdr w:val="none" w:sz="0" w:space="0" w:color="auto"/>
           <w:shd w:val="clear" w:color="auto" w:fill="auto"/>
           <w:vertAlign w:val="baseline"/>
           <w:rtl w:val="0"/>
@@ -929,44 +929,44 @@
           <w:highlight w:val="none"/>
           <w:u w:val="none" w:color="auto"/>
           <w:effect w:val="none"/>
-          <w:bdr w:val="nil"/>
-          <w:shd w:val="clear" w:color="auto" w:fill="auto"/>
-          <w:vertAlign w:val="baseline"/>
-          <w:rtl w:val="0"/>
-          <w:cs w:val="0"/>
-          <w:lang w:val="fr-FR" w:eastAsia="zh-TW" w:bidi="ar-SA"/>
-        </w:rPr>
-        <w:t>Éxcììtéëd ììt hààstììly ààn pààstùüréë ììt óòbséërvéë.</w:t>
-      </w:r>
-      <w:r>
-        <w:rPr>
-          <w:rStyle w:val="DefaultParagraphFont"/>
-          <w:rFonts w:ascii="Calibri" w:eastAsia="Calibri" w:hAnsi="Calibri" w:cs="Calibri"/>
-          <w:b w:val="0"/>
-          <w:bCs w:val="0"/>
-          <w:i w:val="0"/>
-          <w:iCs w:val="0"/>
-          <w:caps w:val="0"/>
-          <w:smallCaps w:val="0"/>
-          <w:strike w:val="0"/>
-          <w:dstrike w:val="0"/>
-          <w:outline w:val="0"/>
-          <w:shadow w:val="0"/>
-          <w:emboss w:val="0"/>
-          <w:imprint w:val="0"/>
-          <w:noProof w:val="0"/>
-          <w:vanish w:val="0"/>
-          <w:color w:val="auto"/>
-          <w:spacing w:val="0"/>
-          <w:w w:val="100"/>
-          <w:kern w:val="0"/>
-          <w:position w:val="0"/>
-          <w:sz w:val="22"/>
-          <w:szCs w:val="22"/>
-          <w:highlight w:val="none"/>
-          <w:u w:val="none" w:color="auto"/>
-          <w:effect w:val="none"/>
-          <w:bdr w:val="nil"/>
+          <w:bdr w:val="none" w:sz="0" w:space="0" w:color="auto"/>
+          <w:shd w:val="clear" w:color="auto" w:fill="auto"/>
+          <w:vertAlign w:val="baseline"/>
+          <w:rtl w:val="0"/>
+          <w:cs w:val="0"/>
+          <w:lang w:val="fr-FR" w:eastAsia="zh-TW" w:bidi="ar-SA"/>
+        </w:rPr>
+        <w:t>Ëxcíîtêèd íît háästíîly áän páästùûrêè íît ôöbsêèrvêè.</w:t>
+      </w:r>
+      <w:r>
+        <w:rPr>
+          <w:rStyle w:val="DefaultParagraphFont"/>
+          <w:rFonts w:ascii="Calibri" w:eastAsia="Calibri" w:hAnsi="Calibri" w:cs="Calibri"/>
+          <w:b w:val="0"/>
+          <w:bCs w:val="0"/>
+          <w:i w:val="0"/>
+          <w:iCs w:val="0"/>
+          <w:caps w:val="0"/>
+          <w:smallCaps w:val="0"/>
+          <w:strike w:val="0"/>
+          <w:dstrike w:val="0"/>
+          <w:outline w:val="0"/>
+          <w:shadow w:val="0"/>
+          <w:emboss w:val="0"/>
+          <w:imprint w:val="0"/>
+          <w:noProof w:val="0"/>
+          <w:vanish w:val="0"/>
+          <w:color w:val="auto"/>
+          <w:spacing w:val="0"/>
+          <w:w w:val="100"/>
+          <w:kern w:val="0"/>
+          <w:position w:val="0"/>
+          <w:sz w:val="22"/>
+          <w:szCs w:val="22"/>
+          <w:highlight w:val="none"/>
+          <w:u w:val="none" w:color="auto"/>
+          <w:effect w:val="none"/>
+          <w:bdr w:val="none" w:sz="0" w:space="0" w:color="auto"/>
           <w:shd w:val="clear" w:color="auto" w:fill="auto"/>
           <w:vertAlign w:val="baseline"/>
           <w:rtl w:val="0"/>
@@ -1003,14 +1003,14 @@
           <w:highlight w:val="none"/>
           <w:u w:val="none" w:color="auto"/>
           <w:effect w:val="none"/>
-          <w:bdr w:val="nil"/>
-          <w:shd w:val="clear" w:color="auto" w:fill="auto"/>
-          <w:vertAlign w:val="baseline"/>
-          <w:rtl w:val="0"/>
-          <w:cs w:val="0"/>
-          <w:lang w:val="fr-FR" w:eastAsia="zh-TW" w:bidi="ar-SA"/>
-        </w:rPr>
-        <w:t>Snûûg hâánd hòòw dâárèè hèèrèè tòòòò.</w:t>
+          <w:bdr w:val="none" w:sz="0" w:space="0" w:color="auto"/>
+          <w:shd w:val="clear" w:color="auto" w:fill="auto"/>
+          <w:vertAlign w:val="baseline"/>
+          <w:rtl w:val="0"/>
+          <w:cs w:val="0"/>
+          <w:lang w:val="fr-FR" w:eastAsia="zh-TW" w:bidi="ar-SA"/>
+        </w:rPr>
+        <w:t>Snüûg hâænd hõöw dâærèë hèërèë tõöõö.</w:t>
       </w:r>
       <w:bookmarkStart w:id="0" w:name="_GoBack"/>
       <w:bookmarkEnd w:id="0"/>

--- a/Test_BP/Fol_2k_files_500(2)/fr-FR/file 500_2 - Copy (339).docx
+++ b/Test_BP/Fol_2k_files_500(2)/fr-FR/file 500_2 - Copy (339).docx
@@ -42,7 +42,7 @@
           <w:cs w:val="0"/>
           <w:lang w:val="fr-FR" w:eastAsia="zh-TW" w:bidi="ar-SA"/>
         </w:rPr>
-        <w:t>t èéxcèépt töö söö tèémpèér mùútùúãàl tãàstèés mööthèér.</w:t>
+        <w:t>t ëêxcëêpt tõô sõô tëêmpëêr mûütûüâál tâástëês mõôthëêr.</w:t>
       </w:r>
       <w:r>
         <w:rPr>
@@ -116,7 +116,7 @@
           <w:cs w:val="0"/>
           <w:lang w:val="fr-FR" w:eastAsia="zh-TW" w:bidi="ar-SA"/>
         </w:rPr>
-        <w:t>Ìntëërëëstëëd cüúltíîvãâtëëd íîts còòntíînüúíîng nòòw yëët ãârëë.</w:t>
+        <w:t>Íntèërèëstèëd cýúltíîvåätèëd íîts cóõntíînýúíîng nóõw yèët åärèë.</w:t>
       </w:r>
       <w:r>
         <w:rPr>
@@ -190,7 +190,7 @@
           <w:cs w:val="0"/>
           <w:lang w:val="fr-FR" w:eastAsia="zh-TW" w:bidi="ar-SA"/>
         </w:rPr>
-        <w:t>Ôùýt ïíntéêréêstéêd àáccéêptàáncéê öôùýr pàártïíàálïíty àáffröôntïíng ùýnpléêàásàánt why àádd.</w:t>
+        <w:t>Óúýt îíntêêrêêstêêd âãccêêptâãncêê òóúýr pâãrtîíâãlîíty âãffròóntîíng úýnplêêâãsâãnt why âãdd.</w:t>
       </w:r>
       <w:r>
         <w:rPr>
@@ -264,7 +264,7 @@
           <w:cs w:val="0"/>
           <w:lang w:val="fr-FR" w:eastAsia="zh-TW" w:bidi="ar-SA"/>
         </w:rPr>
-        <w:t>Éstêéêém gâårdêén mêén yêét shy cööùûrsêé.</w:t>
+        <w:t>Éstéêéêm gãárdéên méên yéêt shy cóöùürséê.</w:t>
       </w:r>
       <w:r>
         <w:rPr>
@@ -338,7 +338,7 @@
           <w:cs w:val="0"/>
           <w:lang w:val="fr-FR" w:eastAsia="zh-TW" w:bidi="ar-SA"/>
         </w:rPr>
-        <w:t>Cöónsûúltéêd ûúp my töóléêräábly söóméêtíïméês péêrpéêtûúäál öóh.</w:t>
+        <w:t>Côönsýûltëèd ýûp my tôölëèråæbly sôömëètîímëès pëèrpëètýûåæl ôöh.</w:t>
       </w:r>
       <w:r>
         <w:rPr>
@@ -412,7 +412,7 @@
           <w:cs w:val="0"/>
           <w:lang w:val="fr-FR" w:eastAsia="zh-TW" w:bidi="ar-SA"/>
         </w:rPr>
-        <w:t>Êxprêêssîïòön äæccêêptäæncêê îïmprúúdêêncêê päærtîïcúúläær häæd êêäæt úúnsäætîïäæblêê.</w:t>
+        <w:t>Éxprèéssîîóón âáccèéptâáncèé îîmprûùdèéncèé pâártîîcûùlâár hâád èéâát ûùnsâátîîâáblèé.</w:t>
       </w:r>
       <w:r>
         <w:rPr>
@@ -492,7 +492,7 @@
           <w:cs w:val="0"/>
           <w:lang w:val="fr-FR" w:eastAsia="zh-TW" w:bidi="ar-SA"/>
         </w:rPr>
-        <w:t>Håád dêênõòtïïng prõòpêêrly jõòïïntüùrêê yõòüù õòccåásïïõòn dïïrêêctly råáïïllêêry.</w:t>
+        <w:t>Hæäd dëënõötíìng prõöpëërly jõöíìntûùrëë yõöûù õöccæäsíìõön díìrëëctly ræäíìllëëry.</w:t>
       </w:r>
       <w:r>
         <w:rPr>
@@ -566,7 +566,7 @@
           <w:cs w:val="0"/>
           <w:lang w:val="fr-FR" w:eastAsia="zh-TW" w:bidi="ar-SA"/>
         </w:rPr>
-        <w:t>Ïn sæáïíd tóò óòf póòóòr fùûll bèê póòst fæácèê snùûg.</w:t>
+        <w:t>Ïn sååìïd tòò òòf pòòòòr fúùll béë pòòst fååcéë snúùg.</w:t>
       </w:r>
       <w:r>
         <w:rPr>
@@ -640,7 +640,7 @@
           <w:cs w:val="0"/>
           <w:lang w:val="fr-FR" w:eastAsia="zh-TW" w:bidi="ar-SA"/>
         </w:rPr>
-        <w:t>Ìntrôõdûùcèëd ïîmprûùdèëncèë sèëèë sæáy ûùnplèëæásïîng dèëvôõnshïîrèë æáccèëptæáncèë sôõn.</w:t>
+        <w:t>Íntröódýücêëd ììmprýüdêëncêë sêëêë såäy ýünplêëåäsììng dêëvöónshììrêë åäccêëptåäncêë söón.</w:t>
       </w:r>
       <w:r>
         <w:rPr>
@@ -714,7 +714,7 @@
           <w:cs w:val="0"/>
           <w:lang w:val="fr-FR" w:eastAsia="zh-TW" w:bidi="ar-SA"/>
         </w:rPr>
-        <w:t>Êxëètëèr lõóngëèr wíïsdõóm gáãy nõór dëèsíïgn áãgëè.</w:t>
+        <w:t>Éxëêtëêr lóõngëêr wììsdóõm gàày nóõr dëêsììgn ààgëê.</w:t>
       </w:r>
       <w:r>
         <w:rPr>
@@ -788,7 +788,7 @@
           <w:cs w:val="0"/>
           <w:lang w:val="fr-FR" w:eastAsia="zh-TW" w:bidi="ar-SA"/>
         </w:rPr>
-        <w:t>Äm wëèáãthëèr tóõ ëèntëèrëèd nóõrláãnd nóõ ììn shóõwììng sëèrvììcëè.</w:t>
+        <w:t>Ãm wëêâåthëêr tôò ëêntëêrëêd nôòrlâånd nôò îîn shôòwîîng sëêrvîîcëê.</w:t>
       </w:r>
       <w:r>
         <w:rPr>
@@ -862,7 +862,7 @@
           <w:cs w:val="0"/>
           <w:lang w:val="fr-FR" w:eastAsia="zh-TW" w:bidi="ar-SA"/>
         </w:rPr>
-        <w:t>Nòõr rêépêéáâtêéd spêéáâkïíng shy áâppêétïítêé.</w:t>
+        <w:t>Nöór rêêpêêâãtêêd spêêâãkíîng shy âãppêêtíîtêê.</w:t>
       </w:r>
       <w:r>
         <w:rPr>
@@ -936,7 +936,7 @@
           <w:cs w:val="0"/>
           <w:lang w:val="fr-FR" w:eastAsia="zh-TW" w:bidi="ar-SA"/>
         </w:rPr>
-        <w:t>Ëxcíîtêèd íît háästíîly áän páästùûrêè íît ôöbsêèrvêè.</w:t>
+        <w:t>Êxcîìtèéd îìt hæåstîìly æån pæåstüúrèé îìt öòbsèérvèé.</w:t>
       </w:r>
       <w:r>
         <w:rPr>
@@ -1010,7 +1010,7 @@
           <w:cs w:val="0"/>
           <w:lang w:val="fr-FR" w:eastAsia="zh-TW" w:bidi="ar-SA"/>
         </w:rPr>
-        <w:t>Snüûg hâænd hõöw dâærèë hèërèë tõöõö.</w:t>
+        <w:t>Snýûg hæänd hööw dæäréé hééréé töööö.</w:t>
       </w:r>
       <w:bookmarkStart w:id="0" w:name="_GoBack"/>
       <w:bookmarkEnd w:id="0"/>

--- a/Test_BP/Fol_2k_files_500(2)/fr-FR/file 500_2 - Copy (339).docx
+++ b/Test_BP/Fol_2k_files_500(2)/fr-FR/file 500_2 - Copy (339).docx
@@ -42,7 +42,7 @@
           <w:cs w:val="0"/>
           <w:lang w:val="fr-FR" w:eastAsia="zh-TW" w:bidi="ar-SA"/>
         </w:rPr>
-        <w:t>t ëêxcëêpt tõô sõô tëêmpëêr mûütûüâál tâástëês mõôthëêr.</w:t>
+        <w:t>t èèxcèèpt tóõ sóõ tèèmpèèr múýtúýääl täästèès móõthèèr.</w:t>
       </w:r>
       <w:r>
         <w:rPr>
@@ -116,7 +116,7 @@
           <w:cs w:val="0"/>
           <w:lang w:val="fr-FR" w:eastAsia="zh-TW" w:bidi="ar-SA"/>
         </w:rPr>
-        <w:t>Íntèërèëstèëd cýúltíîvåätèëd íîts cóõntíînýúíîng nóõw yèët åärèë.</w:t>
+        <w:t>Ìntêèrêèstêèd cýùltìïvæætêèd ìïts cööntìïnýùìïng nööw yêèt æærêè.</w:t>
       </w:r>
       <w:r>
         <w:rPr>
@@ -190,7 +190,7 @@
           <w:cs w:val="0"/>
           <w:lang w:val="fr-FR" w:eastAsia="zh-TW" w:bidi="ar-SA"/>
         </w:rPr>
-        <w:t>Óúýt îíntêêrêêstêêd âãccêêptâãncêê òóúýr pâãrtîíâãlîíty âãffròóntîíng úýnplêêâãsâãnt why âãdd.</w:t>
+        <w:t>Öüüt íîntëêrëêstëêd ãáccëêptãáncëê öòüür pãártíîãálíîty ãáffröòntíîng üünplëêãásãánt why ãádd.</w:t>
       </w:r>
       <w:r>
         <w:rPr>
@@ -264,7 +264,7 @@
           <w:cs w:val="0"/>
           <w:lang w:val="fr-FR" w:eastAsia="zh-TW" w:bidi="ar-SA"/>
         </w:rPr>
-        <w:t>Éstéêéêm gãárdéên méên yéêt shy cóöùürséê.</w:t>
+        <w:t>Èstêèêèm gãârdêèn mêèn yêèt shy cõóûúrsêè.</w:t>
       </w:r>
       <w:r>
         <w:rPr>
@@ -338,7 +338,7 @@
           <w:cs w:val="0"/>
           <w:lang w:val="fr-FR" w:eastAsia="zh-TW" w:bidi="ar-SA"/>
         </w:rPr>
-        <w:t>Côönsýûltëèd ýûp my tôölëèråæbly sôömëètîímëès pëèrpëètýûåæl ôöh.</w:t>
+        <w:t>Còõnsüùltêêd üùp my tòõlêêrãåbly sòõmêêtíìmêês pêêrpêêtüùãål òõh.</w:t>
       </w:r>
       <w:r>
         <w:rPr>
@@ -412,7 +412,7 @@
           <w:cs w:val="0"/>
           <w:lang w:val="fr-FR" w:eastAsia="zh-TW" w:bidi="ar-SA"/>
         </w:rPr>
-        <w:t>Éxprèéssîîóón âáccèéptâáncèé îîmprûùdèéncèé pâártîîcûùlâár hâád èéâát ûùnsâátîîâáblèé.</w:t>
+        <w:t>Éxprëéssìïòön ãåccëéptãåncëé ìïmprüúdëéncëé pãårtìïcüúlãår hãåd ëéãåt üúnsãåtìïãåblëé.</w:t>
       </w:r>
       <w:r>
         <w:rPr>
@@ -492,7 +492,7 @@
           <w:cs w:val="0"/>
           <w:lang w:val="fr-FR" w:eastAsia="zh-TW" w:bidi="ar-SA"/>
         </w:rPr>
-        <w:t>Hæäd dëënõötíìng prõöpëërly jõöíìntûùrëë yõöûù õöccæäsíìõön díìrëëctly ræäíìllëëry.</w:t>
+        <w:t>Håàd dëënôötîíng prôöpëërly jôöîíntùýrëë yôöùý ôöccåàsîíôön dîírëëctly råàîíllëëry.</w:t>
       </w:r>
       <w:r>
         <w:rPr>
@@ -566,7 +566,7 @@
           <w:cs w:val="0"/>
           <w:lang w:val="fr-FR" w:eastAsia="zh-TW" w:bidi="ar-SA"/>
         </w:rPr>
-        <w:t>Ïn sååìïd tòò òòf pòòòòr fúùll béë pòòst fååcéë snúùg.</w:t>
+        <w:t>În sæåîïd tóõ óõf póõóõr füùll bèè póõst fæåcèè snüùg.</w:t>
       </w:r>
       <w:r>
         <w:rPr>
@@ -640,7 +640,7 @@
           <w:cs w:val="0"/>
           <w:lang w:val="fr-FR" w:eastAsia="zh-TW" w:bidi="ar-SA"/>
         </w:rPr>
-        <w:t>Íntröódýücêëd ììmprýüdêëncêë sêëêë såäy ýünplêëåäsììng dêëvöónshììrêë åäccêëptåäncêë söón.</w:t>
+        <w:t>Întröódýýcèèd íímprýýdèèncèè sèèèè sæäy ýýnplèèæäsííng dèèvöónshíírèè æäccèèptæäncèè söón.</w:t>
       </w:r>
       <w:r>
         <w:rPr>
@@ -714,7 +714,7 @@
           <w:cs w:val="0"/>
           <w:lang w:val="fr-FR" w:eastAsia="zh-TW" w:bidi="ar-SA"/>
         </w:rPr>
-        <w:t>Éxëêtëêr lóõngëêr wììsdóõm gàày nóõr dëêsììgn ààgëê.</w:t>
+        <w:t>Èxéétéér lõòngéér wììsdõòm gàáy nõòr déésììgn àágéé.</w:t>
       </w:r>
       <w:r>
         <w:rPr>
@@ -788,7 +788,7 @@
           <w:cs w:val="0"/>
           <w:lang w:val="fr-FR" w:eastAsia="zh-TW" w:bidi="ar-SA"/>
         </w:rPr>
-        <w:t>Ãm wëêâåthëêr tôò ëêntëêrëêd nôòrlâånd nôò îîn shôòwîîng sëêrvîîcëê.</w:t>
+        <w:t>Àm wééâáthéér tõõ ééntéérééd nõõrlâánd nõõ íín shõõwííng séérvíícéé.</w:t>
       </w:r>
       <w:r>
         <w:rPr>
@@ -862,7 +862,7 @@
           <w:cs w:val="0"/>
           <w:lang w:val="fr-FR" w:eastAsia="zh-TW" w:bidi="ar-SA"/>
         </w:rPr>
-        <w:t>Nöór rêêpêêâãtêêd spêêâãkíîng shy âãppêêtíîtêê.</w:t>
+        <w:t>Nõôr rêèpêèáátêèd spêèáákíïng shy ááppêètíïtêè.</w:t>
       </w:r>
       <w:r>
         <w:rPr>
@@ -936,7 +936,7 @@
           <w:cs w:val="0"/>
           <w:lang w:val="fr-FR" w:eastAsia="zh-TW" w:bidi="ar-SA"/>
         </w:rPr>
-        <w:t>Êxcîìtèéd îìt hæåstîìly æån pæåstüúrèé îìt öòbsèérvèé.</w:t>
+        <w:t>Êxcíítéêd íít háástííly áán páástùûréê íít óóbséêrvéê.</w:t>
       </w:r>
       <w:r>
         <w:rPr>
@@ -1010,7 +1010,7 @@
           <w:cs w:val="0"/>
           <w:lang w:val="fr-FR" w:eastAsia="zh-TW" w:bidi="ar-SA"/>
         </w:rPr>
-        <w:t>Snýûg hæänd hööw dæäréé hééréé töööö.</w:t>
+        <w:t>Snýýg hãænd höõw dãærëè hëèrëè töõöõ.</w:t>
       </w:r>
       <w:bookmarkStart w:id="0" w:name="_GoBack"/>
       <w:bookmarkEnd w:id="0"/>
